--- a/book_details.pdf.docx
+++ b/book_details.pdf.docx
@@ -215,10 +215,7 @@
     <w:p>
       <w:pPr>
         <w:pStyle w:val="Compact"/>
-        <w:numPr>
-          <w:ilvl w:val="0"/>
-          <w:numId w:val="2"/>
-        </w:numPr>
+        <w:ind w:left="360"/>
       </w:pPr>
       <w:r>
         <w:t>Teens feel overwhelmed by school pressure, expectations, and responsibilities</w:t>
@@ -227,10 +224,7 @@
     <w:p>
       <w:pPr>
         <w:pStyle w:val="Compact"/>
-        <w:numPr>
-          <w:ilvl w:val="0"/>
-          <w:numId w:val="2"/>
-        </w:numPr>
+        <w:ind w:left="360"/>
       </w:pPr>
       <w:r>
         <w:t>Many struggle to understand or express their emotions in healthy ways</w:t>
@@ -239,10 +233,7 @@
     <w:p>
       <w:pPr>
         <w:pStyle w:val="Compact"/>
-        <w:numPr>
-          <w:ilvl w:val="0"/>
-          <w:numId w:val="2"/>
-        </w:numPr>
+        <w:ind w:left="360"/>
       </w:pPr>
       <w:r>
         <w:t>Social comparison and online culture increase anxiety and self-doubt</w:t>
@@ -251,10 +242,7 @@
     <w:p>
       <w:pPr>
         <w:pStyle w:val="Compact"/>
-        <w:numPr>
-          <w:ilvl w:val="0"/>
-          <w:numId w:val="2"/>
-        </w:numPr>
+        <w:ind w:left="360"/>
       </w:pPr>
       <w:r>
         <w:t>Teens often feel alone or afraid to talk about what they’re going through</w:t>
@@ -263,10 +251,7 @@
     <w:p>
       <w:pPr>
         <w:pStyle w:val="Compact"/>
-        <w:numPr>
-          <w:ilvl w:val="0"/>
-          <w:numId w:val="2"/>
-        </w:numPr>
+        <w:ind w:left="360"/>
       </w:pPr>
       <w:r>
         <w:t>Emotional struggles are sometimes misunderstood as spiritual weakness</w:t>
@@ -321,10 +306,7 @@
     <w:p>
       <w:pPr>
         <w:pStyle w:val="Compact"/>
-        <w:numPr>
-          <w:ilvl w:val="0"/>
-          <w:numId w:val="3"/>
-        </w:numPr>
+        <w:ind w:left="360"/>
       </w:pPr>
       <w:r>
         <w:t>Builds emotional awareness and healthy self-expression</w:t>
@@ -333,10 +315,7 @@
     <w:p>
       <w:pPr>
         <w:pStyle w:val="Compact"/>
-        <w:numPr>
-          <w:ilvl w:val="0"/>
-          <w:numId w:val="3"/>
-        </w:numPr>
+        <w:ind w:left="360"/>
       </w:pPr>
       <w:r>
         <w:t>Teaches practical coping and emotional regulation skills</w:t>
@@ -345,10 +324,7 @@
     <w:p>
       <w:pPr>
         <w:pStyle w:val="Compact"/>
-        <w:numPr>
-          <w:ilvl w:val="0"/>
-          <w:numId w:val="3"/>
-        </w:numPr>
+        <w:ind w:left="360"/>
       </w:pPr>
       <w:r>
         <w:t>Strengthens resilience and confidence</w:t>
@@ -357,10 +333,7 @@
     <w:p>
       <w:pPr>
         <w:pStyle w:val="Compact"/>
-        <w:numPr>
-          <w:ilvl w:val="0"/>
-          <w:numId w:val="3"/>
-        </w:numPr>
+        <w:ind w:left="360"/>
       </w:pPr>
       <w:r>
         <w:t>Encourages healthy reflection and personal growth</w:t>
@@ -369,10 +342,7 @@
     <w:p>
       <w:pPr>
         <w:pStyle w:val="Compact"/>
-        <w:numPr>
-          <w:ilvl w:val="0"/>
-          <w:numId w:val="3"/>
-        </w:numPr>
+        <w:ind w:left="360"/>
       </w:pPr>
       <w:r>
         <w:t>Helps teens view faith as support rather than pressure</w:t>
@@ -381,10 +351,7 @@
     <w:p>
       <w:pPr>
         <w:pStyle w:val="Compact"/>
-        <w:numPr>
-          <w:ilvl w:val="0"/>
-          <w:numId w:val="3"/>
-        </w:numPr>
+        <w:ind w:left="360"/>
       </w:pPr>
       <w:r>
         <w:t>Promotes help-seeking and emotional safety</w:t>
@@ -410,10 +377,7 @@
     <w:p>
       <w:pPr>
         <w:pStyle w:val="Compact"/>
-        <w:numPr>
-          <w:ilvl w:val="0"/>
-          <w:numId w:val="4"/>
-        </w:numPr>
+        <w:ind w:left="360"/>
       </w:pPr>
       <w:r>
         <w:t>Guided teaching points for facilitators</w:t>
@@ -422,10 +386,7 @@
     <w:p>
       <w:pPr>
         <w:pStyle w:val="Compact"/>
-        <w:numPr>
-          <w:ilvl w:val="0"/>
-          <w:numId w:val="4"/>
-        </w:numPr>
+        <w:ind w:left="360"/>
       </w:pPr>
       <w:r>
         <w:t>Clear explanation of each topic</w:t>
@@ -434,10 +395,7 @@
     <w:p>
       <w:pPr>
         <w:pStyle w:val="Compact"/>
-        <w:numPr>
-          <w:ilvl w:val="0"/>
-          <w:numId w:val="4"/>
-        </w:numPr>
+        <w:ind w:left="360"/>
       </w:pPr>
       <w:r>
         <w:t>Discussion questions (no forced disclosure)</w:t>
@@ -446,10 +404,7 @@
     <w:p>
       <w:pPr>
         <w:pStyle w:val="Compact"/>
-        <w:numPr>
-          <w:ilvl w:val="0"/>
-          <w:numId w:val="4"/>
-        </w:numPr>
+        <w:ind w:left="360"/>
       </w:pPr>
       <w:r>
         <w:t>Simple, emotionally safe group activities</w:t>
@@ -458,10 +413,7 @@
     <w:p>
       <w:pPr>
         <w:pStyle w:val="Compact"/>
-        <w:numPr>
-          <w:ilvl w:val="0"/>
-          <w:numId w:val="4"/>
-        </w:numPr>
+        <w:ind w:left="360"/>
       </w:pPr>
       <w:r>
         <w:t>Personal journal prompts for private reflection</w:t>
@@ -470,10 +422,7 @@
     <w:p>
       <w:pPr>
         <w:pStyle w:val="Compact"/>
-        <w:numPr>
-          <w:ilvl w:val="0"/>
-          <w:numId w:val="4"/>
-        </w:numPr>
+        <w:ind w:left="360"/>
       </w:pPr>
       <w:r>
         <w:t>Consistent session structure</w:t>
@@ -482,10 +431,7 @@
     <w:p>
       <w:pPr>
         <w:pStyle w:val="Compact"/>
-        <w:numPr>
-          <w:ilvl w:val="0"/>
-          <w:numId w:val="4"/>
-        </w:numPr>
+        <w:ind w:left="360"/>
       </w:pPr>
       <w:r>
         <w:t>Scripture-based reflections</w:t>
@@ -511,10 +457,7 @@
     <w:p>
       <w:pPr>
         <w:pStyle w:val="Compact"/>
-        <w:numPr>
-          <w:ilvl w:val="0"/>
-          <w:numId w:val="5"/>
-        </w:numPr>
+        <w:ind w:left="360"/>
       </w:pPr>
       <w:r>
         <w:t>Teenagers (individual or group use)</w:t>
@@ -523,10 +466,7 @@
     <w:p>
       <w:pPr>
         <w:pStyle w:val="Compact"/>
-        <w:numPr>
-          <w:ilvl w:val="0"/>
-          <w:numId w:val="5"/>
-        </w:numPr>
+        <w:ind w:left="360"/>
       </w:pPr>
       <w:r>
         <w:t>Parents supporting their children’s emotional well-being</w:t>
@@ -535,10 +475,7 @@
     <w:p>
       <w:pPr>
         <w:pStyle w:val="Compact"/>
-        <w:numPr>
-          <w:ilvl w:val="0"/>
-          <w:numId w:val="5"/>
-        </w:numPr>
+        <w:ind w:left="360"/>
       </w:pPr>
       <w:r>
         <w:t>Churches and youth ministries</w:t>
@@ -547,10 +484,7 @@
     <w:p>
       <w:pPr>
         <w:pStyle w:val="Compact"/>
-        <w:numPr>
-          <w:ilvl w:val="0"/>
-          <w:numId w:val="5"/>
-        </w:numPr>
+        <w:ind w:left="360"/>
       </w:pPr>
       <w:r>
         <w:t>Faith-based schools</w:t>
@@ -559,10 +493,7 @@
     <w:p>
       <w:pPr>
         <w:pStyle w:val="Compact"/>
-        <w:numPr>
-          <w:ilvl w:val="0"/>
-          <w:numId w:val="5"/>
-        </w:numPr>
+        <w:ind w:left="360"/>
       </w:pPr>
       <w:r>
         <w:t>Mentors, facilitators, and counselors</w:t>
@@ -693,10 +624,7 @@
     <w:p>
       <w:pPr>
         <w:pStyle w:val="Compact"/>
-        <w:numPr>
-          <w:ilvl w:val="0"/>
-          <w:numId w:val="7"/>
-        </w:numPr>
+        <w:ind w:left="360"/>
       </w:pPr>
       <w:r>
         <w:t>New mothers feel overwhelmed by physical recovery and emotional changes</w:t>
@@ -705,10 +633,7 @@
     <w:p>
       <w:pPr>
         <w:pStyle w:val="Compact"/>
-        <w:numPr>
-          <w:ilvl w:val="0"/>
-          <w:numId w:val="7"/>
-        </w:numPr>
+        <w:ind w:left="360"/>
       </w:pPr>
       <w:r>
         <w:t>Many experience loneliness and identity shifts after childbirth</w:t>
@@ -717,10 +642,7 @@
     <w:p>
       <w:pPr>
         <w:pStyle w:val="Compact"/>
-        <w:numPr>
-          <w:ilvl w:val="0"/>
-          <w:numId w:val="7"/>
-        </w:numPr>
+        <w:ind w:left="360"/>
       </w:pPr>
       <w:r>
         <w:t>Sleep deprivation and constant responsibility lead to exhaustion</w:t>
@@ -729,10 +651,7 @@
     <w:p>
       <w:pPr>
         <w:pStyle w:val="Compact"/>
-        <w:numPr>
-          <w:ilvl w:val="0"/>
-          <w:numId w:val="7"/>
-        </w:numPr>
+        <w:ind w:left="360"/>
       </w:pPr>
       <w:r>
         <w:t>Mothers feel pressure to “do everything right”</w:t>
@@ -741,10 +660,7 @@
     <w:p>
       <w:pPr>
         <w:pStyle w:val="Compact"/>
-        <w:numPr>
-          <w:ilvl w:val="0"/>
-          <w:numId w:val="7"/>
-        </w:numPr>
+        <w:ind w:left="360"/>
       </w:pPr>
       <w:r>
         <w:t>Spiritual connection may feel distant during the chaos of early motherhood</w:t>
@@ -795,10 +711,7 @@
     <w:p>
       <w:pPr>
         <w:pStyle w:val="Compact"/>
-        <w:numPr>
-          <w:ilvl w:val="0"/>
-          <w:numId w:val="8"/>
-        </w:numPr>
+        <w:ind w:left="360"/>
       </w:pPr>
       <w:r>
         <w:t>Encourages emotional healing and self-compassion</w:t>
@@ -807,10 +720,7 @@
     <w:p>
       <w:pPr>
         <w:pStyle w:val="Compact"/>
-        <w:numPr>
-          <w:ilvl w:val="0"/>
-          <w:numId w:val="8"/>
-        </w:numPr>
+        <w:ind w:left="360"/>
       </w:pPr>
       <w:r>
         <w:t>Strengthens daily connection with God</w:t>
@@ -819,10 +729,7 @@
     <w:p>
       <w:pPr>
         <w:pStyle w:val="Compact"/>
-        <w:numPr>
-          <w:ilvl w:val="0"/>
-          <w:numId w:val="8"/>
-        </w:numPr>
+        <w:ind w:left="360"/>
       </w:pPr>
       <w:r>
         <w:t>Reduces feelings of loneliness and overwhelm</w:t>
@@ -831,10 +738,7 @@
     <w:p>
       <w:pPr>
         <w:pStyle w:val="Compact"/>
-        <w:numPr>
-          <w:ilvl w:val="0"/>
-          <w:numId w:val="8"/>
-        </w:numPr>
+        <w:ind w:left="360"/>
       </w:pPr>
       <w:r>
         <w:t>Provides gentle structure for reflection and prayer</w:t>
@@ -843,10 +747,7 @@
     <w:p>
       <w:pPr>
         <w:pStyle w:val="Compact"/>
-        <w:numPr>
-          <w:ilvl w:val="0"/>
-          <w:numId w:val="8"/>
-        </w:numPr>
+        <w:ind w:left="360"/>
       </w:pPr>
       <w:r>
         <w:t>Builds spiritual confidence during motherhood</w:t>
@@ -855,10 +756,7 @@
     <w:p>
       <w:pPr>
         <w:pStyle w:val="Compact"/>
-        <w:numPr>
-          <w:ilvl w:val="0"/>
-          <w:numId w:val="8"/>
-        </w:numPr>
+        <w:ind w:left="360"/>
       </w:pPr>
       <w:r>
         <w:t>Creates a peaceful daily routine amid busyness</w:t>
@@ -885,10 +783,7 @@
     <w:p>
       <w:pPr>
         <w:pStyle w:val="Compact"/>
-        <w:numPr>
-          <w:ilvl w:val="0"/>
-          <w:numId w:val="9"/>
-        </w:numPr>
+        <w:ind w:left="360"/>
       </w:pPr>
       <w:r>
         <w:t>Weekly devotional messages</w:t>
@@ -897,10 +792,7 @@
     <w:p>
       <w:pPr>
         <w:pStyle w:val="Compact"/>
-        <w:numPr>
-          <w:ilvl w:val="0"/>
-          <w:numId w:val="9"/>
-        </w:numPr>
+        <w:ind w:left="360"/>
       </w:pPr>
       <w:r>
         <w:t>Scripture-based affirmations</w:t>
@@ -909,10 +801,7 @@
     <w:p>
       <w:pPr>
         <w:pStyle w:val="Compact"/>
-        <w:numPr>
-          <w:ilvl w:val="0"/>
-          <w:numId w:val="9"/>
-        </w:numPr>
+        <w:ind w:left="360"/>
       </w:pPr>
       <w:r>
         <w:t>Guided weekly prayers</w:t>
@@ -921,10 +810,7 @@
     <w:p>
       <w:pPr>
         <w:pStyle w:val="Compact"/>
-        <w:numPr>
-          <w:ilvl w:val="0"/>
-          <w:numId w:val="9"/>
-        </w:numPr>
+        <w:ind w:left="360"/>
       </w:pPr>
       <w:r>
         <w:t>Daily journaling prompts</w:t>
@@ -933,10 +819,7 @@
     <w:p>
       <w:pPr>
         <w:pStyle w:val="Compact"/>
-        <w:numPr>
-          <w:ilvl w:val="0"/>
-          <w:numId w:val="9"/>
-        </w:numPr>
+        <w:ind w:left="360"/>
       </w:pPr>
       <w:r>
         <w:t>Daily KJV Scripture verses</w:t>
@@ -945,10 +828,7 @@
     <w:p>
       <w:pPr>
         <w:pStyle w:val="Compact"/>
-        <w:numPr>
-          <w:ilvl w:val="0"/>
-          <w:numId w:val="9"/>
-        </w:numPr>
+        <w:ind w:left="360"/>
       </w:pPr>
       <w:r>
         <w:t>Reflection thoughts for each day</w:t>
@@ -957,10 +837,7 @@
     <w:p>
       <w:pPr>
         <w:pStyle w:val="Compact"/>
-        <w:numPr>
-          <w:ilvl w:val="0"/>
-          <w:numId w:val="9"/>
-        </w:numPr>
+        <w:ind w:left="360"/>
       </w:pPr>
       <w:r>
         <w:t>Space for personal prayers and gratitude</w:t>
@@ -969,10 +846,7 @@
     <w:p>
       <w:pPr>
         <w:pStyle w:val="Compact"/>
-        <w:numPr>
-          <w:ilvl w:val="0"/>
-          <w:numId w:val="9"/>
-        </w:numPr>
+        <w:ind w:left="360"/>
       </w:pPr>
       <w:r>
         <w:t>Gentle, flexible pacing</w:t>
@@ -2788,10 +2662,7 @@
     <w:p>
       <w:pPr>
         <w:pStyle w:val="Compact"/>
-        <w:numPr>
-          <w:ilvl w:val="0"/>
-          <w:numId w:val="2"/>
-        </w:numPr>
+        <w:ind w:left="360"/>
       </w:pPr>
       <w:r>
         <w:t>Your mind jumps from one “what if” to another, creating stress and self-doubt</w:t>
@@ -2800,10 +2671,7 @@
     <w:p>
       <w:pPr>
         <w:pStyle w:val="Compact"/>
-        <w:numPr>
-          <w:ilvl w:val="0"/>
-          <w:numId w:val="2"/>
-        </w:numPr>
+        <w:ind w:left="360"/>
       </w:pPr>
       <w:r>
         <w:t>Overthinking can affect self-image, relationships, academics, and family life</w:t>
@@ -2812,10 +2680,7 @@
     <w:p>
       <w:pPr>
         <w:pStyle w:val="Compact"/>
-        <w:numPr>
-          <w:ilvl w:val="0"/>
-          <w:numId w:val="2"/>
-        </w:numPr>
+        <w:ind w:left="360"/>
       </w:pPr>
       <w:r>
         <w:t>Teens often feel trapped in cycles of worry and uncertainty</w:t>
@@ -2824,10 +2689,7 @@
     <w:p>
       <w:pPr>
         <w:pStyle w:val="Compact"/>
-        <w:numPr>
-          <w:ilvl w:val="0"/>
-          <w:numId w:val="2"/>
-        </w:numPr>
+        <w:ind w:left="360"/>
       </w:pPr>
       <w:r>
         <w:t>Finding peace while staying grounded in faith can feel overwhelming</w:t>
@@ -2836,10 +2698,7 @@
     <w:p>
       <w:pPr>
         <w:pStyle w:val="Compact"/>
-        <w:numPr>
-          <w:ilvl w:val="0"/>
-          <w:numId w:val="2"/>
-        </w:numPr>
+        <w:ind w:left="360"/>
       </w:pPr>
       <w:r>
         <w:t>Teens need guidance to manage thoughts and emotions in a healthy, faith-centered way</w:t>
@@ -2889,10 +2748,7 @@
     <w:p>
       <w:pPr>
         <w:pStyle w:val="Compact"/>
-        <w:numPr>
-          <w:ilvl w:val="0"/>
-          <w:numId w:val="2"/>
-        </w:numPr>
+        <w:ind w:left="360"/>
       </w:pPr>
       <w:r>
         <w:t>Anchors thoughts with KJV Scripture</w:t>
@@ -2901,10 +2757,7 @@
     <w:p>
       <w:pPr>
         <w:pStyle w:val="Compact"/>
-        <w:numPr>
-          <w:ilvl w:val="0"/>
-          <w:numId w:val="2"/>
-        </w:numPr>
+        <w:ind w:left="360"/>
       </w:pPr>
       <w:r>
         <w:t>Helps teens identify overthinking patterns in real-life situations</w:t>
@@ -2913,10 +2766,7 @@
     <w:p>
       <w:pPr>
         <w:pStyle w:val="Compact"/>
-        <w:numPr>
-          <w:ilvl w:val="0"/>
-          <w:numId w:val="2"/>
-        </w:numPr>
+        <w:ind w:left="360"/>
       </w:pPr>
       <w:r>
         <w:t>Provides guided reflection questions to pause and process thoughts</w:t>
@@ -2925,10 +2775,7 @@
     <w:p>
       <w:pPr>
         <w:pStyle w:val="Compact"/>
-        <w:numPr>
-          <w:ilvl w:val="0"/>
-          <w:numId w:val="2"/>
-        </w:numPr>
+        <w:ind w:left="360"/>
       </w:pPr>
       <w:r>
         <w:t>Offers creative activities to turn insights into action</w:t>
@@ -2937,10 +2784,7 @@
     <w:p>
       <w:pPr>
         <w:pStyle w:val="Compact"/>
-        <w:numPr>
-          <w:ilvl w:val="0"/>
-          <w:numId w:val="2"/>
-        </w:numPr>
+        <w:ind w:left="360"/>
       </w:pPr>
       <w:r>
         <w:t>Encourages journaling with honesty and freedom</w:t>
@@ -2949,10 +2793,7 @@
     <w:p>
       <w:pPr>
         <w:pStyle w:val="Compact"/>
-        <w:numPr>
-          <w:ilvl w:val="0"/>
-          <w:numId w:val="2"/>
-        </w:numPr>
+        <w:ind w:left="360"/>
       </w:pPr>
       <w:r>
         <w:t>Supports mental, emotional, and spiritual growth</w:t>
@@ -2976,10 +2817,7 @@
     <w:p>
       <w:pPr>
         <w:pStyle w:val="Compact"/>
-        <w:numPr>
-          <w:ilvl w:val="0"/>
-          <w:numId w:val="2"/>
-        </w:numPr>
+        <w:ind w:left="360"/>
       </w:pPr>
       <w:r>
         <w:t>Short KJV Scriptures for daily reflection</w:t>
@@ -2988,10 +2826,7 @@
     <w:p>
       <w:pPr>
         <w:pStyle w:val="Compact"/>
-        <w:numPr>
-          <w:ilvl w:val="0"/>
-          <w:numId w:val="2"/>
-        </w:numPr>
+        <w:ind w:left="360"/>
       </w:pPr>
       <w:r>
         <w:t>Reflection questions tackling real-life overthinking topics</w:t>
@@ -3000,10 +2835,7 @@
     <w:p>
       <w:pPr>
         <w:pStyle w:val="Compact"/>
-        <w:numPr>
-          <w:ilvl w:val="0"/>
-          <w:numId w:val="2"/>
-        </w:numPr>
+        <w:ind w:left="360"/>
       </w:pPr>
       <w:r>
         <w:t>Guided prayers for each area of life</w:t>
@@ -3012,10 +2844,7 @@
     <w:p>
       <w:pPr>
         <w:pStyle w:val="Compact"/>
-        <w:numPr>
-          <w:ilvl w:val="0"/>
-          <w:numId w:val="2"/>
-        </w:numPr>
+        <w:ind w:left="360"/>
       </w:pPr>
       <w:r>
         <w:t>Creative activities that connect faith with action</w:t>
@@ -3024,10 +2853,7 @@
     <w:p>
       <w:pPr>
         <w:pStyle w:val="Compact"/>
-        <w:numPr>
-          <w:ilvl w:val="0"/>
-          <w:numId w:val="2"/>
-        </w:numPr>
+        <w:ind w:left="360"/>
       </w:pPr>
       <w:r>
         <w:t>Space to write thoughts, feelings, and insights</w:t>
@@ -3036,10 +2862,7 @@
     <w:p>
       <w:pPr>
         <w:pStyle w:val="Compact"/>
-        <w:numPr>
-          <w:ilvl w:val="0"/>
-          <w:numId w:val="2"/>
-        </w:numPr>
+        <w:ind w:left="360"/>
       </w:pPr>
       <w:r>
         <w:t>Coverage of five key areas: Self-Image &amp; Identity, Friendship/Social Life, Academic/School Life, Family Life, Future &amp; Dreams</w:t>
@@ -3063,10 +2886,7 @@
     <w:p>
       <w:pPr>
         <w:pStyle w:val="Compact"/>
-        <w:numPr>
-          <w:ilvl w:val="0"/>
-          <w:numId w:val="2"/>
-        </w:numPr>
+        <w:ind w:left="360"/>
       </w:pPr>
       <w:r>
         <w:t>Teens struggling with overthinking or anxious thoughts</w:t>
@@ -3075,10 +2895,7 @@
     <w:p>
       <w:pPr>
         <w:pStyle w:val="Compact"/>
-        <w:numPr>
-          <w:ilvl w:val="0"/>
-          <w:numId w:val="2"/>
-        </w:numPr>
+        <w:ind w:left="360"/>
       </w:pPr>
       <w:r>
         <w:t>Young people wanting to strengthen their faith while managing worries</w:t>
@@ -3087,10 +2904,7 @@
     <w:p>
       <w:pPr>
         <w:pStyle w:val="Compact"/>
-        <w:numPr>
-          <w:ilvl w:val="0"/>
-          <w:numId w:val="2"/>
-        </w:numPr>
+        <w:ind w:left="360"/>
       </w:pPr>
       <w:r>
         <w:t>Youth ministry groups or small group leaders</w:t>
@@ -3099,10 +2913,7 @@
     <w:p>
       <w:pPr>
         <w:pStyle w:val="Compact"/>
-        <w:numPr>
-          <w:ilvl w:val="0"/>
-          <w:numId w:val="2"/>
-        </w:numPr>
+        <w:ind w:left="360"/>
       </w:pPr>
       <w:r>
         <w:t>Parents and mentors guiding teens toward peace-filled living</w:t>
@@ -3111,10 +2922,7 @@
     <w:p>
       <w:pPr>
         <w:pStyle w:val="Compact"/>
-        <w:numPr>
-          <w:ilvl w:val="0"/>
-          <w:numId w:val="2"/>
-        </w:numPr>
+        <w:ind w:left="360"/>
       </w:pPr>
       <w:r>
         <w:t>Anyone seeking a faith-based approach to mental clarity and calm</w:t>
